--- a/standard deviation/standard deviation.docx
+++ b/standard deviation/standard deviation.docx
@@ -593,6 +593,14 @@
       <w:r>
         <w:rPr>
           <w:rFonts w:ascii="Times New Roman" w:eastAsia="Times New Roman" w:hAnsi="Times New Roman" w:cs="Times New Roman"/>
+          <w:sz w:val="24"/>
+          <w:szCs w:val="24"/>
+        </w:rPr>
+        <w:t>(</w:t>
+      </w:r>
+      <w:r>
+        <w:rPr>
+          <w:rFonts w:ascii="Times New Roman" w:eastAsia="Times New Roman" w:hAnsi="Times New Roman" w:cs="Times New Roman"/>
           <w:i/>
           <w:iCs/>
           <w:sz w:val="24"/>
@@ -603,6 +611,16 @@
       <w:r>
         <w:rPr>
           <w:rFonts w:ascii="Times New Roman" w:eastAsia="Times New Roman" w:hAnsi="Times New Roman" w:cs="Times New Roman"/>
+          <w:i/>
+          <w:iCs/>
+          <w:sz w:val="24"/>
+          <w:szCs w:val="24"/>
+        </w:rPr>
+        <w:t xml:space="preserve">) / </w:t>
+      </w:r>
+      <w:r>
+        <w:rPr>
+          <w:rFonts w:ascii="Times New Roman" w:eastAsia="Times New Roman" w:hAnsi="Times New Roman" w:cs="Times New Roman"/>
           <w:b/>
           <w:bCs/>
           <w:sz w:val="24"/>
@@ -627,6 +645,16 @@
           <w:szCs w:val="24"/>
         </w:rPr>
         <w:t>1970</w:t>
+      </w:r>
+      <w:r>
+        <w:rPr>
+          <w:rFonts w:ascii="Times New Roman" w:eastAsia="Times New Roman" w:hAnsi="Times New Roman" w:cs="Times New Roman"/>
+          <w:i/>
+          <w:iCs/>
+          <w:sz w:val="24"/>
+          <w:szCs w:val="24"/>
+        </w:rPr>
+        <w:t xml:space="preserve"> / </w:t>
       </w:r>
       <w:r>
         <w:rPr>
@@ -1372,13 +1400,16 @@
         <w:spacing w:before="100" w:beforeAutospacing="1" w:after="100" w:afterAutospacing="1" w:line="240" w:lineRule="auto"/>
         <w:rPr>
           <w:rFonts w:ascii="Times New Roman" w:eastAsia="Times New Roman" w:hAnsi="Times New Roman" w:cs="Times New Roman"/>
-          <w:sz w:val="24"/>
-          <w:szCs w:val="24"/>
-        </w:rPr>
-      </w:pPr>
-      <w:r>
-        <w:rPr>
-          <w:rFonts w:ascii="Times New Roman" w:eastAsia="Times New Roman" w:hAnsi="Times New Roman" w:cs="Times New Roman"/>
+          <w:color w:val="FF0000"/>
+          <w:sz w:val="24"/>
+          <w:szCs w:val="24"/>
+        </w:rPr>
+      </w:pPr>
+      <w:bookmarkStart w:id="0" w:name="_GoBack"/>
+      <w:r>
+        <w:rPr>
+          <w:rFonts w:ascii="Times New Roman" w:eastAsia="Times New Roman" w:hAnsi="Times New Roman" w:cs="Times New Roman"/>
+          <w:color w:val="FF0000"/>
           <w:sz w:val="24"/>
           <w:szCs w:val="24"/>
         </w:rPr>
@@ -1388,6 +1419,7 @@
       <w:r>
         <w:rPr>
           <w:rFonts w:ascii="Times New Roman" w:eastAsia="Times New Roman" w:hAnsi="Times New Roman" w:cs="Times New Roman"/>
+          <w:color w:val="FF0000"/>
           <w:sz w:val="24"/>
           <w:szCs w:val="24"/>
         </w:rPr>
@@ -1397,12 +1429,14 @@
       <w:r>
         <w:rPr>
           <w:rFonts w:ascii="Times New Roman" w:eastAsia="Times New Roman" w:hAnsi="Times New Roman" w:cs="Times New Roman"/>
+          <w:color w:val="FF0000"/>
           <w:sz w:val="24"/>
           <w:szCs w:val="24"/>
         </w:rPr>
         <w:t xml:space="preserve"> or extra small. </w:t>
       </w:r>
     </w:p>
+    <w:bookmarkEnd w:id="0"/>
     <w:p>
       <w:pPr>
         <w:spacing w:before="100" w:beforeAutospacing="1" w:after="100" w:afterAutospacing="1" w:line="240" w:lineRule="auto"/>
@@ -1468,8 +1502,6 @@
       </w:r>
     </w:p>
     <w:p>
-      <w:bookmarkStart w:id="0" w:name="_GoBack"/>
-      <w:bookmarkEnd w:id="0"/>
       <w:r>
         <w:rPr>
           <w:noProof/>
